--- a/assets/disciplinas/LOT2058.docx
+++ b/assets/disciplinas/LOT2058.docx
@@ -36,7 +36,7 @@
         <w:br/>
       </w:r>
       <w:r>
-        <w:t>Ativação: 01/01/2019</w:t>
+        <w:t>Ativação: 01/01/2022</w:t>
         <w:br/>
       </w:r>
       <w:r>
@@ -57,7 +57,7 @@
     </w:p>
     <w:p>
       <w:r>
-        <w:t>Apresentar aos alunos de Engenharia Bioquímica os conceitos básicos de matemática financeira e Engenharia Econômica.</w:t>
+        <w:t>Capacitar os alunos a utilizarem conceitos e ferramentas de matemática financeira para avaliações econômicas de projetos de engenharia</w:t>
       </w:r>
     </w:p>
     <w:p>
@@ -90,7 +90,7 @@
     </w:p>
     <w:p>
       <w:r>
-        <w:t>Introdução à Engenharia Econômica; fluxo de caixa; métodos de decisão Depreciação; Excel aplicado à Engenharia Econômica.</w:t>
+        <w:t>Introdução à Engenharia Econômica; estimativa de custos; juros; fluxo de caixa; depreciação; comparação entre alternativa de investimentos; ponto de equilíbrio; planilha eletrônica aplicado à Engenharia Econômica.</w:t>
       </w:r>
     </w:p>
     <w:p>
@@ -103,7 +103,7 @@
     </w:p>
     <w:p>
       <w:r>
-        <w:t>1.Introdução à Engenharia Econômica: engenharia econômica como uma ferramenta de análise de tomada de decisão; variável tempo (juros simples; juros compostos); taxa efetiva, nominal e equivalente; relações de equivalência.2.Fluxo de Caixa: estimativa e representação gráfica.3.Métodos de decisão: taxa mínima de atratividade, critérios econômicos de decisão (método do valor presente, método do valor anual, método da taxa interna de retorno); renovação e substituição de equipamentos. 4.Depreciação: métodos de depreciação.5.Excel aplicado à Engenharia Econômica: Utilização de planilhas eletrônicas.</w:t>
+        <w:t>1.INTRODUÇÃO À ENGENHARIA ECONÔMICA: necessidades de uma análise econômica de projeto (engenharia econômica como uma ferramenta de análise de tomada de decisão); 2.ESTIMATIVA DE CUTOS: estimativa de investimento de capital (tipos de estimativas de custo de capital; índice de custos mais comuns; métodos para estimar investimento de capital); estimativa de custo de equipamentos; estimativa de custo de produção;3.JUROS: variável tempo (juros simples; juros compostos); taxa efetiva, nominal e equivalente; relações de equivalência. 4.FLUXO DE CAIXA: diagrama de fluxo de caixa; equivalência de fluxo de caixa; séries uniforme e em gradientes; elaboração de fluxo de caixa5.Depreciação: métodos de depreciação;6.COMPARAÇÃO ENTRE ALTERNATIVAS DE INVESTIMENTO: critério de Rentabilidade – método do Valor Anual Uniforme Equivalente (VAU); método do Valor Presente (VP); método da Taxa interna de Retorno (TIR); método da Taxa Interna de Retorno Modificada (TIRM); renovação e substituição de equipamentos; período de retorno;7.Ponto de Equilíbrio de um projeto (break-even-point);8.Planilhas eletrônicas aplicado à análises de Engenharia Econômica.</w:t>
       </w:r>
     </w:p>
     <w:p>
@@ -125,7 +125,7 @@
         <w:t xml:space="preserve">Método: </w:t>
       </w:r>
       <w:r>
-        <w:t>A avaliação será composta por provas, exercícios, projetos, seminários e outras formas que farão a composição da notas, sendo estipulada a média final a somatória destas notas (N), com no mínimo duas avaliações, sendo: (N1+...+Nn)/n.</w:t>
+        <w:t>O método utilizado tem por fundamento a Aprendizagem Baseada em Projetos (PBL) que visa desenvolver as competências técnicas relativas ao tema do projeto, bem como competências transversais, tais como: aprender a aprender, trabalho em equipe, relacionamento interpessoal, aspectos de liderança e capacidade de comunicação, dentre outras; exercícios individuais realizados no decorrer da disciplina. Para os projetos, os alunos serão divididos em grupos que desenvolverão um projeto durante o semestre relacionado a um tema de Engenharia de Econômica na área de Engenharia Bioquímica, similar ao que eles irão encontrar na vida real no efetivo exercício de sua profissão.</w:t>
         <w:br/>
       </w:r>
       <w:r>
@@ -135,7 +135,7 @@
         <w:t xml:space="preserve">Critério: </w:t>
       </w:r>
       <w:r>
-        <w:t>A nota Final (NF) corresponderá à Média Aritmética das Avaliações</w:t>
+        <w:t>A nota do projeto (NP) será individual e será a média ponderada de componentes do projeto, tais como: Projeto Preliminar, Projeto Final, envolvimento do aluno com o projeto, avaliação dos Pares, apresentação de trabalhos, dentre outros;A nota dos exercícios (NE) será a média aritmética dos exercícios individuais;NF = (0,8NP + 0,2NE)</w:t>
         <w:br/>
       </w:r>
       <w:r>
@@ -145,7 +145,7 @@
         <w:t xml:space="preserve">Norma de recuperação: </w:t>
       </w:r>
       <w:r>
-        <w:t>A recuperação será feita por meio de uma prova escrita (PR) e a média de recuperação (MR) calculada pela fórmula: MR = (NF + PR)/2</w:t>
+        <w:t>A recuperação será feita por meio de uma prova escrita (PR) e a média de recuperação (MR) calculada pela fórmula: MR = (NF + PR)/2n</w:t>
       </w:r>
     </w:p>
     <w:p>
@@ -158,7 +158,7 @@
     </w:p>
     <w:p>
       <w:r>
-        <w:t>1.Fraser, Niall M., Jewkes, Elizabeth M. Engineering Economics: Financial decision making for engineers. 5th Edition. Editora Pearson, 2013.2.Samanez, Carlos Patrício. Engenharia Econômica. São Paulo. Editora Prentice Hall, 2009.3.Hirschfeld, Henrique. Engenharia Econômica e análise de custos. 7ed. Editora Atalas, 2007.4.Ehrlich, Pierre Jacques. Engenharia Econômica. São Paulo. Editora Atlas, 2005.</w:t>
+        <w:t>1.Blank L. e Tarquin A. Engenharia Econômica. 6ed. Mc GrawHill, 2007.2.Fraser N. M., Jewkes, Elizabeth M. Engineering Economics: Financial decision making for engineers. 5th Edition. Editora Pearson, 2013. 3.Samanez, Carlos Patrício. Engenharia Econômica. São Paulo. Editora Prentice Hall, 2009. 4.Hirschfeld, Henrique. Engenharia Econômica e análise de custos. 7ed. Editora Atalas, 2007. 5.Ehrlich, Pierre Jacques. Engenharia Econômica. São Paulo. Editora Atlas, 2005 6.Peter, MS. And Timmerhaus, K.D. Plant Design and economic for chemical engineers</w:t>
       </w:r>
     </w:p>
     <w:p>

--- a/assets/disciplinas/LOT2058.docx
+++ b/assets/disciplinas/LOT2058.docx
@@ -21,7 +21,7 @@
     <w:p/>
     <w:p>
       <w:pPr>
-        <w:pStyle w:val="ListNumber"/>
+        <w:pStyle w:val="ListBullet"/>
       </w:pPr>
       <w:r>
         <w:t>Créditos-aula: 2</w:t>

--- a/assets/disciplinas/LOT2058.docx
+++ b/assets/disciplinas/LOT2058.docx
@@ -7,7 +7,7 @@
         <w:pStyle w:val="Heading1"/>
       </w:pPr>
       <w:r>
-        <w:t>LOT2058 -  Fundamentos de Engenharia Econômica</w:t>
+        <w:t>LOT2058 -  Engenharia Econômica</w:t>
       </w:r>
     </w:p>
     <w:p>
@@ -174,7 +174,7 @@
         <w:pStyle w:val="ListBullet"/>
       </w:pPr>
       <w:r>
-        <w:t>LOB1012 -  Estatística  (Requisito fraco)</w:t>
+        <w:t>LOQ4053 -  Balanços de Massa e Energia  (Requisito fraco)</w:t>
         <w:br/>
       </w:r>
     </w:p>

--- a/assets/disciplinas/LOT2058.docx
+++ b/assets/disciplinas/LOT2058.docx
@@ -7,7 +7,7 @@
         <w:pStyle w:val="Heading1"/>
       </w:pPr>
       <w:r>
-        <w:t>LOT2058 -  Engenharia Econômica</w:t>
+        <w:t>LOT2058 -  Análise Técnico-Econômica de Bioprocessos</w:t>
       </w:r>
     </w:p>
     <w:p>
@@ -15,7 +15,7 @@
         <w:pStyle w:val="Heading3"/>
       </w:pPr>
       <w:r>
-        <w:t>Fundamentals of Economic Engineering</w:t>
+        <w:t>Engineering Economics</w:t>
       </w:r>
     </w:p>
     <w:p/>
@@ -36,7 +36,7 @@
         <w:br/>
       </w:r>
       <w:r>
-        <w:t>Ativação: 01/01/2022</w:t>
+        <w:t>Ativação: 01/01/2025</w:t>
         <w:br/>
       </w:r>
       <w:r>
@@ -58,6 +58,14 @@
     <w:p>
       <w:r>
         <w:t>Capacitar os alunos a utilizarem conceitos e ferramentas de matemática financeira para avaliações econômicas de projetos de engenharia</w:t>
+      </w:r>
+    </w:p>
+    <w:p>
+      <w:r>
+        <w:rPr>
+          <w:i/>
+        </w:rPr>
+        <w:t>Empower students to use concepts and tools of financial mathematics for economic evaluations of engineering projects.</w:t>
       </w:r>
     </w:p>
     <w:p>
@@ -94,6 +102,14 @@
       </w:r>
     </w:p>
     <w:p>
+      <w:r>
+        <w:rPr>
+          <w:i/>
+        </w:rPr>
+        <w:t>Introduction to Economic Engineering; cost estimation; interest; cash flow; depreciation; comparison of investment alternatives; break-even point; spreadsheet applications in Economic Engineering.</w:t>
+      </w:r>
+    </w:p>
+    <w:p>
       <w:pPr>
         <w:pStyle w:val="Heading2"/>
       </w:pPr>
@@ -104,6 +120,14 @@
     <w:p>
       <w:r>
         <w:t>1.INTRODUÇÃO À ENGENHARIA ECONÔMICA: necessidades de uma análise econômica de projeto (engenharia econômica como uma ferramenta de análise de tomada de decisão); 2.ESTIMATIVA DE CUTOS: estimativa de investimento de capital (tipos de estimativas de custo de capital; índice de custos mais comuns; métodos para estimar investimento de capital); estimativa de custo de equipamentos; estimativa de custo de produção;3.JUROS: variável tempo (juros simples; juros compostos); taxa efetiva, nominal e equivalente; relações de equivalência. 4.FLUXO DE CAIXA: diagrama de fluxo de caixa; equivalência de fluxo de caixa; séries uniforme e em gradientes; elaboração de fluxo de caixa5.Depreciação: métodos de depreciação;6.COMPARAÇÃO ENTRE ALTERNATIVAS DE INVESTIMENTO: critério de Rentabilidade – método do Valor Anual Uniforme Equivalente (VAU); método do Valor Presente (VP); método da Taxa interna de Retorno (TIR); método da Taxa Interna de Retorno Modificada (TIRM); renovação e substituição de equipamentos; período de retorno;7.Ponto de Equilíbrio de um projeto (break-even-point);8.Planilhas eletrônicas aplicado à análises de Engenharia Econômica.</w:t>
+      </w:r>
+    </w:p>
+    <w:p>
+      <w:r>
+        <w:rPr>
+          <w:i/>
+        </w:rPr>
+        <w:t>1.INTRODUCTION TO ECONOMIC ENGINEERING: needs for an economic project analysis (economic engineering as a decision-making analysis tool);2.COST ESTIMATION: capital investment estimation (types of capital cost estimates; most common cost indices; methods for estimating capital investment); equipment cost estimation; production cost estimation;3.INTEREST: time variable (simple interest; compound interest); effective, nominal, and equivalent rates; equivalence relationships.4.CASH FLOW: cash flow diagram; cash flow equivalence; uniform and gradient series; cash flow preparation.5.DEPRECIATION: depreciation methods;6.COMPARISON OF INVESTMENT ALTERNATIVES: profitability criteria – Equivalent Uniform Annual Value (EUAV) method; Present Value (PV) method; Internal Rate of Return (IRR) method; Modified Internal Rate of Return (MIRR) method; equipment renewal and replacement; payback period;7.Project break-even point;8.Spreadsheet applications in Economic Engineering analysis.</w:t>
       </w:r>
     </w:p>
     <w:p>
@@ -135,7 +159,7 @@
         <w:t xml:space="preserve">Critério: </w:t>
       </w:r>
       <w:r>
-        <w:t>A nota do projeto (NP) será individual e será a média ponderada de componentes do projeto, tais como: Projeto Preliminar, Projeto Final, envolvimento do aluno com o projeto, avaliação dos Pares, apresentação de trabalhos, dentre outros;A nota dos exercícios (NE) será a média aritmética dos exercícios individuais;NF = (0,8NP + 0,2NE)</w:t>
+        <w:t>A nota do projeto (NP) será individual e será a média ponderada de componentes do projeto, tais como: Projeto Preliminar, Projeto Final, envolvimento do aluno com o projeto, avaliação dos Pares, apresentação de trabalhos, dentre outros;A nota dos exercícios (NE) será a média aritmética dos exercícios individuais; NF = (0,8NP + 0,2NE)</w:t>
         <w:br/>
       </w:r>
       <w:r>

--- a/assets/disciplinas/LOT2058.docx
+++ b/assets/disciplinas/LOT2058.docx
@@ -119,7 +119,30 @@
     </w:p>
     <w:p>
       <w:r>
-        <w:t>1.INTRODUÇÃO À ENGENHARIA ECONÔMICA: necessidades de uma análise econômica de projeto (engenharia econômica como uma ferramenta de análise de tomada de decisão); 2.ESTIMATIVA DE CUTOS: estimativa de investimento de capital (tipos de estimativas de custo de capital; índice de custos mais comuns; métodos para estimar investimento de capital); estimativa de custo de equipamentos; estimativa de custo de produção;3.JUROS: variável tempo (juros simples; juros compostos); taxa efetiva, nominal e equivalente; relações de equivalência. 4.FLUXO DE CAIXA: diagrama de fluxo de caixa; equivalência de fluxo de caixa; séries uniforme e em gradientes; elaboração de fluxo de caixa5.Depreciação: métodos de depreciação;6.COMPARAÇÃO ENTRE ALTERNATIVAS DE INVESTIMENTO: critério de Rentabilidade – método do Valor Anual Uniforme Equivalente (VAU); método do Valor Presente (VP); método da Taxa interna de Retorno (TIR); método da Taxa Interna de Retorno Modificada (TIRM); renovação e substituição de equipamentos; período de retorno;7.Ponto de Equilíbrio de um projeto (break-even-point);8.Planilhas eletrônicas aplicado à análises de Engenharia Econômica.</w:t>
+        <w:t xml:space="preserve">1.INTRODUÇÃO À ENGENHARIA ECONÔMICA: necessidades de uma análise econômica de projeto (engenharia econômica como uma ferramenta de análise de tomada de decisão); </w:t>
+        <w:br/>
+        <w:br/>
+        <w:t xml:space="preserve">2.ESTIMATIVA DE CUTOS: estimativa de investimento de capital (tipos de estimativas de custo de capital; índice de custos mais comuns; métodos para estimar investimento de capital); estimativa de custo de </w:t>
+        <w:br/>
+        <w:t>equipamentos; estimativa de custo de produção;</w:t>
+        <w:br/>
+        <w:br/>
+        <w:t xml:space="preserve">3.JUROS: variável tempo (juros simples; juros compostos); taxa efetiva, nominal e equivalente; relações de equivalência. </w:t>
+        <w:br/>
+        <w:br/>
+        <w:t>4.FLUXO DE CAIXA: diagrama de fluxo de caixa; equivalência de fluxo de caixa; séries uniforme e em gradientes; elaboração de fluxo de caixa</w:t>
+        <w:br/>
+        <w:br/>
+        <w:t>5.Depreciação: métodos de depreciação;</w:t>
+        <w:br/>
+        <w:br/>
+        <w:t>6.COMPARAÇÃO ENTRE ALTERNATIVAS DE INVESTIMENTO: critério de Rentabilidade – método do Valor Anual Uniforme Equivalente (VAU); método do Valor Presente (VP); método da Taxa interna de Retorno (TIR); método da Taxa Interna de Retorno Modificada (TIRM); renovação e substituição de equipamentos; período de retorno;</w:t>
+        <w:br/>
+        <w:br/>
+        <w:t>7.Ponto de Equilíbrio de um projeto (break-even-point);</w:t>
+        <w:br/>
+        <w:br/>
+        <w:t>8.Planilhas eletrônicas aplicado à análises de Engenharia Econômica.</w:t>
       </w:r>
     </w:p>
     <w:p>
@@ -127,7 +150,21 @@
         <w:rPr>
           <w:i/>
         </w:rPr>
-        <w:t>1.INTRODUCTION TO ECONOMIC ENGINEERING: needs for an economic project analysis (economic engineering as a decision-making analysis tool);2.COST ESTIMATION: capital investment estimation (types of capital cost estimates; most common cost indices; methods for estimating capital investment); equipment cost estimation; production cost estimation;3.INTEREST: time variable (simple interest; compound interest); effective, nominal, and equivalent rates; equivalence relationships.4.CASH FLOW: cash flow diagram; cash flow equivalence; uniform and gradient series; cash flow preparation.5.DEPRECIATION: depreciation methods;6.COMPARISON OF INVESTMENT ALTERNATIVES: profitability criteria – Equivalent Uniform Annual Value (EUAV) method; Present Value (PV) method; Internal Rate of Return (IRR) method; Modified Internal Rate of Return (MIRR) method; equipment renewal and replacement; payback period;7.Project break-even point;8.Spreadsheet applications in Economic Engineering analysis.</w:t>
+        <w:t>1.INTRODUCTION TO ECONOMIC ENGINEERING: needs for an economic project analysis (economic engineering as a decision-making analysis tool);</w:t>
+        <w:br/>
+        <w:t>2.COST ESTIMATION: capital investment estimation (types of capital cost estimates; most common cost indices; methods for estimating capital investment); equipment cost estimation; production cost estimation;</w:t>
+        <w:br/>
+        <w:t>3.INTEREST: time variable (simple interest; compound interest); effective, nominal, and equivalent rates; equivalence relationships.</w:t>
+        <w:br/>
+        <w:t>4.CASH FLOW: cash flow diagram; cash flow equivalence; uniform and gradient series; cash flow preparation.</w:t>
+        <w:br/>
+        <w:t>5.DEPRECIATION: depreciation methods;</w:t>
+        <w:br/>
+        <w:t>6.COMPARISON OF INVESTMENT ALTERNATIVES: profitability criteria – Equivalent Uniform Annual Value (EUAV) method; Present Value (PV) method; Internal Rate of Return (IRR) method; Modified Internal Rate of Return (MIRR) method; equipment renewal and replacement; payback period;</w:t>
+        <w:br/>
+        <w:t>7.Project break-even point;</w:t>
+        <w:br/>
+        <w:t>8.Spreadsheet applications in Economic Engineering analysis.</w:t>
       </w:r>
     </w:p>
     <w:p>
@@ -149,7 +186,9 @@
         <w:t xml:space="preserve">Método: </w:t>
       </w:r>
       <w:r>
-        <w:t>O método utilizado tem por fundamento a Aprendizagem Baseada em Projetos (PBL) que visa desenvolver as competências técnicas relativas ao tema do projeto, bem como competências transversais, tais como: aprender a aprender, trabalho em equipe, relacionamento interpessoal, aspectos de liderança e capacidade de comunicação, dentre outras; exercícios individuais realizados no decorrer da disciplina. Para os projetos, os alunos serão divididos em grupos que desenvolverão um projeto durante o semestre relacionado a um tema de Engenharia de Econômica na área de Engenharia Bioquímica, similar ao que eles irão encontrar na vida real no efetivo exercício de sua profissão.</w:t>
+        <w:t xml:space="preserve">O método utilizado tem por fundamento a Aprendizagem Baseada em Projetos (PBL) que visa desenvolver as competências técnicas relativas ao tema do projeto, bem como competências transversais, tais como: aprender a aprender, trabalho em equipe, relacionamento interpessoal, aspectos de liderança e capacidade de comunicação, dentre outras; exercícios individuais realizados no decorrer da disciplina. </w:t>
+        <w:br/>
+        <w:t>Para os projetos, os alunos serão divididos em grupos que desenvolverão um projeto durante o semestre relacionado a um tema de Engenharia de Econômica na área de Engenharia Bioquímica, similar ao que eles irão encontrar na vida real no efetivo exercício de sua profissão.</w:t>
         <w:br/>
       </w:r>
       <w:r>
@@ -159,7 +198,9 @@
         <w:t xml:space="preserve">Critério: </w:t>
       </w:r>
       <w:r>
-        <w:t>A nota do projeto (NP) será individual e será a média ponderada de componentes do projeto, tais como: Projeto Preliminar, Projeto Final, envolvimento do aluno com o projeto, avaliação dos Pares, apresentação de trabalhos, dentre outros;A nota dos exercícios (NE) será a média aritmética dos exercícios individuais; NF = (0,8NP + 0,2NE)</w:t>
+        <w:t>A nota do projeto (NP) será individual e será a média ponderada de componentes do projeto, tais como: Projeto Preliminar, Projeto Final, envolvimento do aluno com o projeto, avaliação dos Pares, apresentação de trabalhos, dentre outros;</w:t>
+        <w:br/>
+        <w:t>A nota dos exercícios (NE) será a média aritmética dos exercícios individuais; NF = (0,8NP + 0,2NE)</w:t>
         <w:br/>
       </w:r>
       <w:r>
@@ -182,7 +223,17 @@
     </w:p>
     <w:p>
       <w:r>
-        <w:t>1.Blank L. e Tarquin A. Engenharia Econômica. 6ed. Mc GrawHill, 2007.2.Fraser N. M., Jewkes, Elizabeth M. Engineering Economics: Financial decision making for engineers. 5th Edition. Editora Pearson, 2013. 3.Samanez, Carlos Patrício. Engenharia Econômica. São Paulo. Editora Prentice Hall, 2009. 4.Hirschfeld, Henrique. Engenharia Econômica e análise de custos. 7ed. Editora Atalas, 2007. 5.Ehrlich, Pierre Jacques. Engenharia Econômica. São Paulo. Editora Atlas, 2005 6.Peter, MS. And Timmerhaus, K.D. Plant Design and economic for chemical engineers</w:t>
+        <w:t>1.Blank L. e Tarquin A. Engenharia Econômica. 6ed. Mc GrawHill, 2007.</w:t>
+        <w:br/>
+        <w:t xml:space="preserve">2.Fraser N. M., Jewkes, Elizabeth M. Engineering Economics: Financial decision making for engineers. 5th Edition. Editora Pearson, 2013. </w:t>
+        <w:br/>
+        <w:t xml:space="preserve">3.Samanez, Carlos Patrício. Engenharia Econômica. São Paulo. Editora Prentice Hall, 2009. </w:t>
+        <w:br/>
+        <w:t xml:space="preserve">4.Hirschfeld, Henrique. Engenharia Econômica e análise de custos. 7ed. Editora Atalas, 2007. </w:t>
+        <w:br/>
+        <w:t xml:space="preserve">5.Ehrlich, Pierre Jacques. Engenharia Econômica. São Paulo. Editora Atlas, 2005 </w:t>
+        <w:br/>
+        <w:t>6.Peter, MS. And Timmerhaus, K.D. Plant Design and economic for chemical engineers</w:t>
       </w:r>
     </w:p>
     <w:p>

--- a/assets/disciplinas/LOT2058.docx
+++ b/assets/disciplinas/LOT2058.docx
@@ -36,7 +36,7 @@
         <w:br/>
       </w:r>
       <w:r>
-        <w:t>Ativação: 01/01/2025</w:t>
+        <w:t>Ativação: 15/07/2025</w:t>
         <w:br/>
       </w:r>
       <w:r>
@@ -57,47 +57,6 @@
     </w:p>
     <w:p>
       <w:r>
-        <w:t>Capacitar os alunos a utilizarem conceitos e ferramentas de matemática financeira para avaliações econômicas de projetos de engenharia</w:t>
-      </w:r>
-    </w:p>
-    <w:p>
-      <w:r>
-        <w:rPr>
-          <w:i/>
-        </w:rPr>
-        <w:t>Empower students to use concepts and tools of financial mathematics for economic evaluations of engineering projects.</w:t>
-      </w:r>
-    </w:p>
-    <w:p>
-      <w:pPr>
-        <w:pStyle w:val="Heading2"/>
-      </w:pPr>
-      <w:r>
-        <w:t xml:space="preserve">Docente(s) Responsável(eis) </w:t>
-      </w:r>
-    </w:p>
-    <w:p>
-      <w:pPr>
-        <w:pStyle w:val="ListBullet"/>
-      </w:pPr>
-      <w:r>
-        <w:t>3444370 - Rita de Cássia Lacerda Brambilla Rodrigues</w:t>
-        <w:br/>
-      </w:r>
-      <w:r>
-        <w:t>5817181 - Valdeir Arantes</w:t>
-      </w:r>
-    </w:p>
-    <w:p>
-      <w:pPr>
-        <w:pStyle w:val="Heading2"/>
-      </w:pPr>
-      <w:r>
-        <w:t>Programa resumido</w:t>
-      </w:r>
-    </w:p>
-    <w:p>
-      <w:r>
         <w:t>Introdução à Engenharia Econômica; estimativa de custos; juros; fluxo de caixa; depreciação; comparação entre alternativa de investimentos; ponto de equilíbrio; planilha eletrônica aplicado à Engenharia Econômica.</w:t>
       </w:r>
     </w:p>
@@ -114,10 +73,17 @@
         <w:pStyle w:val="Heading2"/>
       </w:pPr>
       <w:r>
-        <w:t>Programa</w:t>
+        <w:t xml:space="preserve">Docente(s) Responsável(eis) </w:t>
       </w:r>
     </w:p>
     <w:p>
+      <w:pPr>
+        <w:pStyle w:val="ListBullet"/>
+      </w:pPr>
+      <w:r>
+        <w:t>Capacitar os alunos a utilizarem conceitos e ferramentas de matemática financeira para avaliações econômicas de projetos de engenharia</w:t>
+        <w:br/>
+      </w:r>
       <w:r>
         <w:t xml:space="preserve">1.INTRODUÇÃO À ENGENHARIA ECONÔMICA: necessidades de uma análise econômica de projeto (engenharia econômica como uma ferramenta de análise de tomada de decisão); </w:t>
         <w:br/>
@@ -143,6 +109,44 @@
         <w:br/>
         <w:br/>
         <w:t>8.Planilhas eletrônicas aplicado à análises de Engenharia Econômica.</w:t>
+      </w:r>
+    </w:p>
+    <w:p>
+      <w:pPr>
+        <w:pStyle w:val="Heading2"/>
+      </w:pPr>
+      <w:r>
+        <w:t>Programa resumido</w:t>
+      </w:r>
+    </w:p>
+    <w:p>
+      <w:r>
+        <w:t xml:space="preserve">O método utilizado tem por fundamento a Aprendizagem Baseada em Projetos (PBL) que visa desenvolver as competências técnicas relativas ao tema do projeto, bem como competências transversais, tais como: aprender a aprender, trabalho em equipe, relacionamento interpessoal, aspectos de liderança e capacidade de comunicação, dentre outras; exercícios individuais realizados no decorrer da disciplina. </w:t>
+        <w:br/>
+        <w:t>Para os projetos, os alunos serão divididos em grupos que desenvolverão um projeto durante o semestre relacionado a um tema de Engenharia de Econômica na área de Engenharia Bioquímica, similar ao que eles irão encontrar na vida real no efetivo exercício de sua profissão.</w:t>
+      </w:r>
+    </w:p>
+    <w:p>
+      <w:r>
+        <w:rPr>
+          <w:i/>
+        </w:rPr>
+        <w:t>Empower students to use concepts and tools of financial mathematics for economic evaluations of engineering projects.</w:t>
+      </w:r>
+    </w:p>
+    <w:p>
+      <w:pPr>
+        <w:pStyle w:val="Heading2"/>
+      </w:pPr>
+      <w:r>
+        <w:t>Programa</w:t>
+      </w:r>
+    </w:p>
+    <w:p>
+      <w:r>
+        <w:t>A nota do projeto (NP) será individual e será a média ponderada de componentes do projeto, tais como: Projeto Preliminar, Projeto Final, envolvimento do aluno com o projeto, avaliação dos Pares, apresentação de trabalhos, dentre outros;</w:t>
+        <w:br/>
+        <w:t>A nota dos exercícios (NE) será a média aritmética dos exercícios individuais; NF = (0,8NP + 0,2NE)</w:t>
       </w:r>
     </w:p>
     <w:p>
@@ -186,9 +190,7 @@
         <w:t xml:space="preserve">Método: </w:t>
       </w:r>
       <w:r>
-        <w:t xml:space="preserve">O método utilizado tem por fundamento a Aprendizagem Baseada em Projetos (PBL) que visa desenvolver as competências técnicas relativas ao tema do projeto, bem como competências transversais, tais como: aprender a aprender, trabalho em equipe, relacionamento interpessoal, aspectos de liderança e capacidade de comunicação, dentre outras; exercícios individuais realizados no decorrer da disciplina. </w:t>
-        <w:br/>
-        <w:t>Para os projetos, os alunos serão divididos em grupos que desenvolverão um projeto durante o semestre relacionado a um tema de Engenharia de Econômica na área de Engenharia Bioquímica, similar ao que eles irão encontrar na vida real no efetivo exercício de sua profissão.</w:t>
+        <w:t>A recuperação será feita por meio de uma prova escrita (PR) e a média de recuperação (MR) calculada pela fórmula: MR = (NF + PR)/2n</w:t>
         <w:br/>
       </w:r>
       <w:r>
@@ -198,9 +200,17 @@
         <w:t xml:space="preserve">Critério: </w:t>
       </w:r>
       <w:r>
-        <w:t>A nota do projeto (NP) será individual e será a média ponderada de componentes do projeto, tais como: Projeto Preliminar, Projeto Final, envolvimento do aluno com o projeto, avaliação dos Pares, apresentação de trabalhos, dentre outros;</w:t>
+        <w:t>1.Blank L. e Tarquin A. Engenharia Econômica. 6ed. Mc GrawHill, 2007.</w:t>
         <w:br/>
-        <w:t>A nota dos exercícios (NE) será a média aritmética dos exercícios individuais; NF = (0,8NP + 0,2NE)</w:t>
+        <w:t xml:space="preserve">2.Fraser N. M., Jewkes, Elizabeth M. Engineering Economics: Financial decision making for engineers. 5th Edition. Editora Pearson, 2013. </w:t>
+        <w:br/>
+        <w:t xml:space="preserve">3.Samanez, Carlos Patrício. Engenharia Econômica. São Paulo. Editora Prentice Hall, 2009. </w:t>
+        <w:br/>
+        <w:t xml:space="preserve">4.Hirschfeld, Henrique. Engenharia Econômica e análise de custos. 7ed. Editora Atalas, 2007. </w:t>
+        <w:br/>
+        <w:t xml:space="preserve">5.Ehrlich, Pierre Jacques. Engenharia Econômica. São Paulo. Editora Atlas, 2005 </w:t>
+        <w:br/>
+        <w:t>6.Peter, MS. And Timmerhaus, K.D. Plant Design and economic for chemical engineers</w:t>
         <w:br/>
       </w:r>
       <w:r>
@@ -210,7 +220,7 @@
         <w:t xml:space="preserve">Norma de recuperação: </w:t>
       </w:r>
       <w:r>
-        <w:t>A recuperação será feita por meio de uma prova escrita (PR) e a média de recuperação (MR) calculada pela fórmula: MR = (NF + PR)/2n</w:t>
+        <w:t>3444370 - Rita de Cássia Lacerda Brambilla Rodrigues</w:t>
       </w:r>
     </w:p>
     <w:p>
@@ -223,17 +233,7 @@
     </w:p>
     <w:p>
       <w:r>
-        <w:t>1.Blank L. e Tarquin A. Engenharia Econômica. 6ed. Mc GrawHill, 2007.</w:t>
-        <w:br/>
-        <w:t xml:space="preserve">2.Fraser N. M., Jewkes, Elizabeth M. Engineering Economics: Financial decision making for engineers. 5th Edition. Editora Pearson, 2013. </w:t>
-        <w:br/>
-        <w:t xml:space="preserve">3.Samanez, Carlos Patrício. Engenharia Econômica. São Paulo. Editora Prentice Hall, 2009. </w:t>
-        <w:br/>
-        <w:t xml:space="preserve">4.Hirschfeld, Henrique. Engenharia Econômica e análise de custos. 7ed. Editora Atalas, 2007. </w:t>
-        <w:br/>
-        <w:t xml:space="preserve">5.Ehrlich, Pierre Jacques. Engenharia Econômica. São Paulo. Editora Atlas, 2005 </w:t>
-        <w:br/>
-        <w:t>6.Peter, MS. And Timmerhaus, K.D. Plant Design and economic for chemical engineers</w:t>
+        <w:t>5817181 - Valdeir Arantes</w:t>
       </w:r>
     </w:p>
     <w:p>
